--- a/Homework-3/hw3.docx
+++ b/Homework-3/hw3.docx
@@ -170,127 +170,127 @@
           <w:sz w:val="22"/>
           <w:shd w:fill="auto" w:val="clear"/>
         </w:rPr>
-        <w:t xml:space="preserve">…</w:t>
-      </w:r>
-    </w:p>
-    <w:p>
-      <w:pPr>
-        <w:numPr>
-          <w:ilvl w:val="0"/>
-          <w:numId w:val="2"/>
-        </w:numPr>
-        <w:spacing w:before="0" w:after="160" w:line="259"/>
-        <w:ind w:right="0" w:left="2160" w:hanging="360"/>
-        <w:jc w:val="left"/>
-        <w:rPr>
-          <w:rFonts w:ascii="Calibri" w:hAnsi="Calibri" w:cs="Calibri" w:eastAsia="Calibri"/>
-          <w:color w:val="auto"/>
-          <w:spacing w:val="0"/>
-          <w:position w:val="0"/>
-          <w:sz w:val="22"/>
-          <w:shd w:fill="auto" w:val="clear"/>
-        </w:rPr>
-      </w:pPr>
-      <w:r>
-        <w:rPr>
-          <w:rFonts w:ascii="Calibri" w:hAnsi="Calibri" w:cs="Calibri" w:eastAsia="Calibri"/>
-          <w:color w:val="auto"/>
-          <w:spacing w:val="0"/>
-          <w:position w:val="0"/>
-          <w:sz w:val="22"/>
-          <w:shd w:fill="auto" w:val="clear"/>
-        </w:rPr>
-        <w:t xml:space="preserve">…</w:t>
-      </w:r>
-    </w:p>
-    <w:p>
-      <w:pPr>
-        <w:numPr>
-          <w:ilvl w:val="0"/>
-          <w:numId w:val="2"/>
-        </w:numPr>
-        <w:spacing w:before="0" w:after="160" w:line="259"/>
-        <w:ind w:right="0" w:left="2160" w:hanging="360"/>
-        <w:jc w:val="left"/>
-        <w:rPr>
-          <w:rFonts w:ascii="Calibri" w:hAnsi="Calibri" w:cs="Calibri" w:eastAsia="Calibri"/>
-          <w:color w:val="auto"/>
-          <w:spacing w:val="0"/>
-          <w:position w:val="0"/>
-          <w:sz w:val="22"/>
-          <w:shd w:fill="auto" w:val="clear"/>
-        </w:rPr>
-      </w:pPr>
-      <w:r>
-        <w:rPr>
-          <w:rFonts w:ascii="Calibri" w:hAnsi="Calibri" w:cs="Calibri" w:eastAsia="Calibri"/>
-          <w:color w:val="auto"/>
-          <w:spacing w:val="0"/>
-          <w:position w:val="0"/>
-          <w:sz w:val="22"/>
-          <w:shd w:fill="auto" w:val="clear"/>
-        </w:rPr>
-        <w:t xml:space="preserve">…</w:t>
-      </w:r>
-    </w:p>
-    <w:p>
-      <w:pPr>
-        <w:numPr>
-          <w:ilvl w:val="0"/>
-          <w:numId w:val="2"/>
-        </w:numPr>
-        <w:spacing w:before="0" w:after="160" w:line="259"/>
-        <w:ind w:right="0" w:left="2160" w:hanging="360"/>
-        <w:jc w:val="left"/>
-        <w:rPr>
-          <w:rFonts w:ascii="Calibri" w:hAnsi="Calibri" w:cs="Calibri" w:eastAsia="Calibri"/>
-          <w:color w:val="auto"/>
-          <w:spacing w:val="0"/>
-          <w:position w:val="0"/>
-          <w:sz w:val="22"/>
-          <w:shd w:fill="auto" w:val="clear"/>
-        </w:rPr>
-      </w:pPr>
-      <w:r>
-        <w:rPr>
-          <w:rFonts w:ascii="Calibri" w:hAnsi="Calibri" w:cs="Calibri" w:eastAsia="Calibri"/>
-          <w:color w:val="auto"/>
-          <w:spacing w:val="0"/>
-          <w:position w:val="0"/>
-          <w:sz w:val="22"/>
-          <w:shd w:fill="auto" w:val="clear"/>
-        </w:rPr>
-        <w:t xml:space="preserve">…</w:t>
-      </w:r>
-    </w:p>
-    <w:p>
-      <w:pPr>
-        <w:numPr>
-          <w:ilvl w:val="0"/>
-          <w:numId w:val="2"/>
-        </w:numPr>
-        <w:spacing w:before="0" w:after="160" w:line="259"/>
-        <w:ind w:right="0" w:left="2160" w:hanging="360"/>
-        <w:jc w:val="left"/>
-        <w:rPr>
-          <w:rFonts w:ascii="Calibri" w:hAnsi="Calibri" w:cs="Calibri" w:eastAsia="Calibri"/>
-          <w:color w:val="auto"/>
-          <w:spacing w:val="0"/>
-          <w:position w:val="0"/>
-          <w:sz w:val="22"/>
-          <w:shd w:fill="auto" w:val="clear"/>
-        </w:rPr>
-      </w:pPr>
-      <w:r>
-        <w:rPr>
-          <w:rFonts w:ascii="Calibri" w:hAnsi="Calibri" w:cs="Calibri" w:eastAsia="Calibri"/>
-          <w:color w:val="auto"/>
-          <w:spacing w:val="0"/>
-          <w:position w:val="0"/>
-          <w:sz w:val="22"/>
-          <w:shd w:fill="auto" w:val="clear"/>
-        </w:rPr>
-        <w:t xml:space="preserve">…</w:t>
+        <w:t xml:space="preserve">793291537745557</w:t>
+      </w:r>
+    </w:p>
+    <w:p>
+      <w:pPr>
+        <w:numPr>
+          <w:ilvl w:val="0"/>
+          <w:numId w:val="2"/>
+        </w:numPr>
+        <w:spacing w:before="0" w:after="160" w:line="259"/>
+        <w:ind w:right="0" w:left="2160" w:hanging="360"/>
+        <w:jc w:val="left"/>
+        <w:rPr>
+          <w:rFonts w:ascii="Calibri" w:hAnsi="Calibri" w:cs="Calibri" w:eastAsia="Calibri"/>
+          <w:color w:val="auto"/>
+          <w:spacing w:val="0"/>
+          <w:position w:val="0"/>
+          <w:sz w:val="22"/>
+          <w:shd w:fill="auto" w:val="clear"/>
+        </w:rPr>
+      </w:pPr>
+      <w:r>
+        <w:rPr>
+          <w:rFonts w:ascii="Calibri" w:hAnsi="Calibri" w:cs="Calibri" w:eastAsia="Calibri"/>
+          <w:color w:val="auto"/>
+          <w:spacing w:val="0"/>
+          <w:position w:val="0"/>
+          <w:sz w:val="22"/>
+          <w:shd w:fill="auto" w:val="clear"/>
+        </w:rPr>
+        <w:t xml:space="preserve">640098601550773</w:t>
+      </w:r>
+    </w:p>
+    <w:p>
+      <w:pPr>
+        <w:numPr>
+          <w:ilvl w:val="0"/>
+          <w:numId w:val="2"/>
+        </w:numPr>
+        <w:spacing w:before="0" w:after="160" w:line="259"/>
+        <w:ind w:right="0" w:left="2160" w:hanging="360"/>
+        <w:jc w:val="left"/>
+        <w:rPr>
+          <w:rFonts w:ascii="Calibri" w:hAnsi="Calibri" w:cs="Calibri" w:eastAsia="Calibri"/>
+          <w:color w:val="auto"/>
+          <w:spacing w:val="0"/>
+          <w:position w:val="0"/>
+          <w:sz w:val="22"/>
+          <w:shd w:fill="auto" w:val="clear"/>
+        </w:rPr>
+      </w:pPr>
+      <w:r>
+        <w:rPr>
+          <w:rFonts w:ascii="Calibri" w:hAnsi="Calibri" w:cs="Calibri" w:eastAsia="Calibri"/>
+          <w:color w:val="auto"/>
+          <w:spacing w:val="0"/>
+          <w:position w:val="0"/>
+          <w:sz w:val="22"/>
+          <w:shd w:fill="auto" w:val="clear"/>
+        </w:rPr>
+        <w:t xml:space="preserve">903542398467289</w:t>
+      </w:r>
+    </w:p>
+    <w:p>
+      <w:pPr>
+        <w:numPr>
+          <w:ilvl w:val="0"/>
+          <w:numId w:val="2"/>
+        </w:numPr>
+        <w:spacing w:before="0" w:after="160" w:line="259"/>
+        <w:ind w:right="0" w:left="2160" w:hanging="360"/>
+        <w:jc w:val="left"/>
+        <w:rPr>
+          <w:rFonts w:ascii="Calibri" w:hAnsi="Calibri" w:cs="Calibri" w:eastAsia="Calibri"/>
+          <w:color w:val="auto"/>
+          <w:spacing w:val="0"/>
+          <w:position w:val="0"/>
+          <w:sz w:val="22"/>
+          <w:shd w:fill="auto" w:val="clear"/>
+        </w:rPr>
+      </w:pPr>
+      <w:r>
+        <w:rPr>
+          <w:rFonts w:ascii="Calibri" w:hAnsi="Calibri" w:cs="Calibri" w:eastAsia="Calibri"/>
+          <w:color w:val="auto"/>
+          <w:spacing w:val="0"/>
+          <w:position w:val="0"/>
+          <w:sz w:val="22"/>
+          <w:shd w:fill="auto" w:val="clear"/>
+        </w:rPr>
+        <w:t xml:space="preserve">845571664198152</w:t>
+      </w:r>
+    </w:p>
+    <w:p>
+      <w:pPr>
+        <w:numPr>
+          <w:ilvl w:val="0"/>
+          <w:numId w:val="2"/>
+        </w:numPr>
+        <w:spacing w:before="0" w:after="160" w:line="259"/>
+        <w:ind w:right="0" w:left="2160" w:hanging="360"/>
+        <w:jc w:val="left"/>
+        <w:rPr>
+          <w:rFonts w:ascii="Calibri" w:hAnsi="Calibri" w:cs="Calibri" w:eastAsia="Calibri"/>
+          <w:color w:val="auto"/>
+          <w:spacing w:val="0"/>
+          <w:position w:val="0"/>
+          <w:sz w:val="22"/>
+          <w:shd w:fill="auto" w:val="clear"/>
+        </w:rPr>
+      </w:pPr>
+      <w:r>
+        <w:rPr>
+          <w:rFonts w:ascii="Calibri" w:hAnsi="Calibri" w:cs="Calibri" w:eastAsia="Calibri"/>
+          <w:color w:val="auto"/>
+          <w:spacing w:val="0"/>
+          <w:position w:val="0"/>
+          <w:sz w:val="22"/>
+          <w:shd w:fill="auto" w:val="clear"/>
+        </w:rPr>
+        <w:t xml:space="preserve">570261946301591</w:t>
       </w:r>
     </w:p>
     <w:p>
@@ -351,7 +351,7 @@
           <w:sz w:val="22"/>
           <w:shd w:fill="auto" w:val="clear"/>
         </w:rPr>
-        <w:t xml:space="preserve">Place theory here</w:t>
+        <w:t xml:space="preserve">These numbers are the proper length, but have an invalid prefix for an American Express card, as well as an invalid check digit.</w:t>
       </w:r>
     </w:p>
     <w:p>
@@ -444,127 +444,127 @@
           <w:sz w:val="22"/>
           <w:shd w:fill="auto" w:val="clear"/>
         </w:rPr>
-        <w:t xml:space="preserve">…</w:t>
-      </w:r>
-    </w:p>
-    <w:p>
-      <w:pPr>
-        <w:numPr>
-          <w:ilvl w:val="0"/>
-          <w:numId w:val="2"/>
-        </w:numPr>
-        <w:spacing w:before="0" w:after="160" w:line="259"/>
-        <w:ind w:right="0" w:left="2160" w:hanging="360"/>
-        <w:jc w:val="left"/>
-        <w:rPr>
-          <w:rFonts w:ascii="Calibri" w:hAnsi="Calibri" w:cs="Calibri" w:eastAsia="Calibri"/>
-          <w:color w:val="auto"/>
-          <w:spacing w:val="0"/>
-          <w:position w:val="0"/>
-          <w:sz w:val="22"/>
-          <w:shd w:fill="auto" w:val="clear"/>
-        </w:rPr>
-      </w:pPr>
-      <w:r>
-        <w:rPr>
-          <w:rFonts w:ascii="Calibri" w:hAnsi="Calibri" w:cs="Calibri" w:eastAsia="Calibri"/>
-          <w:color w:val="auto"/>
-          <w:spacing w:val="0"/>
-          <w:position w:val="0"/>
-          <w:sz w:val="22"/>
-          <w:shd w:fill="auto" w:val="clear"/>
-        </w:rPr>
-        <w:t xml:space="preserve">…</w:t>
-      </w:r>
-    </w:p>
-    <w:p>
-      <w:pPr>
-        <w:numPr>
-          <w:ilvl w:val="0"/>
-          <w:numId w:val="2"/>
-        </w:numPr>
-        <w:spacing w:before="0" w:after="160" w:line="259"/>
-        <w:ind w:right="0" w:left="2160" w:hanging="360"/>
-        <w:jc w:val="left"/>
-        <w:rPr>
-          <w:rFonts w:ascii="Calibri" w:hAnsi="Calibri" w:cs="Calibri" w:eastAsia="Calibri"/>
-          <w:color w:val="auto"/>
-          <w:spacing w:val="0"/>
-          <w:position w:val="0"/>
-          <w:sz w:val="22"/>
-          <w:shd w:fill="auto" w:val="clear"/>
-        </w:rPr>
-      </w:pPr>
-      <w:r>
-        <w:rPr>
-          <w:rFonts w:ascii="Calibri" w:hAnsi="Calibri" w:cs="Calibri" w:eastAsia="Calibri"/>
-          <w:color w:val="auto"/>
-          <w:spacing w:val="0"/>
-          <w:position w:val="0"/>
-          <w:sz w:val="22"/>
-          <w:shd w:fill="auto" w:val="clear"/>
-        </w:rPr>
-        <w:t xml:space="preserve">…</w:t>
-      </w:r>
-    </w:p>
-    <w:p>
-      <w:pPr>
-        <w:numPr>
-          <w:ilvl w:val="0"/>
-          <w:numId w:val="2"/>
-        </w:numPr>
-        <w:spacing w:before="0" w:after="160" w:line="259"/>
-        <w:ind w:right="0" w:left="2160" w:hanging="360"/>
-        <w:jc w:val="left"/>
-        <w:rPr>
-          <w:rFonts w:ascii="Calibri" w:hAnsi="Calibri" w:cs="Calibri" w:eastAsia="Calibri"/>
-          <w:color w:val="auto"/>
-          <w:spacing w:val="0"/>
-          <w:position w:val="0"/>
-          <w:sz w:val="22"/>
-          <w:shd w:fill="auto" w:val="clear"/>
-        </w:rPr>
-      </w:pPr>
-      <w:r>
-        <w:rPr>
-          <w:rFonts w:ascii="Calibri" w:hAnsi="Calibri" w:cs="Calibri" w:eastAsia="Calibri"/>
-          <w:color w:val="auto"/>
-          <w:spacing w:val="0"/>
-          <w:position w:val="0"/>
-          <w:sz w:val="22"/>
-          <w:shd w:fill="auto" w:val="clear"/>
-        </w:rPr>
-        <w:t xml:space="preserve">…</w:t>
-      </w:r>
-    </w:p>
-    <w:p>
-      <w:pPr>
-        <w:numPr>
-          <w:ilvl w:val="0"/>
-          <w:numId w:val="2"/>
-        </w:numPr>
-        <w:spacing w:before="0" w:after="160" w:line="259"/>
-        <w:ind w:right="0" w:left="2160" w:hanging="360"/>
-        <w:jc w:val="left"/>
-        <w:rPr>
-          <w:rFonts w:ascii="Calibri" w:hAnsi="Calibri" w:cs="Calibri" w:eastAsia="Calibri"/>
-          <w:color w:val="auto"/>
-          <w:spacing w:val="0"/>
-          <w:position w:val="0"/>
-          <w:sz w:val="22"/>
-          <w:shd w:fill="auto" w:val="clear"/>
-        </w:rPr>
-      </w:pPr>
-      <w:r>
-        <w:rPr>
-          <w:rFonts w:ascii="Calibri" w:hAnsi="Calibri" w:cs="Calibri" w:eastAsia="Calibri"/>
-          <w:color w:val="auto"/>
-          <w:spacing w:val="0"/>
-          <w:position w:val="0"/>
-          <w:sz w:val="22"/>
-          <w:shd w:fill="auto" w:val="clear"/>
-        </w:rPr>
-        <w:t xml:space="preserve">…</w:t>
+        <w:t xml:space="preserve">373437957785176</w:t>
+      </w:r>
+    </w:p>
+    <w:p>
+      <w:pPr>
+        <w:numPr>
+          <w:ilvl w:val="0"/>
+          <w:numId w:val="2"/>
+        </w:numPr>
+        <w:spacing w:before="0" w:after="160" w:line="259"/>
+        <w:ind w:right="0" w:left="2160" w:hanging="360"/>
+        <w:jc w:val="left"/>
+        <w:rPr>
+          <w:rFonts w:ascii="Calibri" w:hAnsi="Calibri" w:cs="Calibri" w:eastAsia="Calibri"/>
+          <w:color w:val="auto"/>
+          <w:spacing w:val="0"/>
+          <w:position w:val="0"/>
+          <w:sz w:val="22"/>
+          <w:shd w:fill="auto" w:val="clear"/>
+        </w:rPr>
+      </w:pPr>
+      <w:r>
+        <w:rPr>
+          <w:rFonts w:ascii="Calibri" w:hAnsi="Calibri" w:cs="Calibri" w:eastAsia="Calibri"/>
+          <w:color w:val="auto"/>
+          <w:spacing w:val="0"/>
+          <w:position w:val="0"/>
+          <w:sz w:val="22"/>
+          <w:shd w:fill="auto" w:val="clear"/>
+        </w:rPr>
+        <w:t xml:space="preserve">373470208987812</w:t>
+      </w:r>
+    </w:p>
+    <w:p>
+      <w:pPr>
+        <w:numPr>
+          <w:ilvl w:val="0"/>
+          <w:numId w:val="2"/>
+        </w:numPr>
+        <w:spacing w:before="0" w:after="160" w:line="259"/>
+        <w:ind w:right="0" w:left="2160" w:hanging="360"/>
+        <w:jc w:val="left"/>
+        <w:rPr>
+          <w:rFonts w:ascii="Calibri" w:hAnsi="Calibri" w:cs="Calibri" w:eastAsia="Calibri"/>
+          <w:color w:val="auto"/>
+          <w:spacing w:val="0"/>
+          <w:position w:val="0"/>
+          <w:sz w:val="22"/>
+          <w:shd w:fill="auto" w:val="clear"/>
+        </w:rPr>
+      </w:pPr>
+      <w:r>
+        <w:rPr>
+          <w:rFonts w:ascii="Calibri" w:hAnsi="Calibri" w:cs="Calibri" w:eastAsia="Calibri"/>
+          <w:color w:val="auto"/>
+          <w:spacing w:val="0"/>
+          <w:position w:val="0"/>
+          <w:sz w:val="22"/>
+          <w:shd w:fill="auto" w:val="clear"/>
+        </w:rPr>
+        <w:t xml:space="preserve">373424574543386</w:t>
+      </w:r>
+    </w:p>
+    <w:p>
+      <w:pPr>
+        <w:numPr>
+          <w:ilvl w:val="0"/>
+          <w:numId w:val="2"/>
+        </w:numPr>
+        <w:spacing w:before="0" w:after="160" w:line="259"/>
+        <w:ind w:right="0" w:left="2160" w:hanging="360"/>
+        <w:jc w:val="left"/>
+        <w:rPr>
+          <w:rFonts w:ascii="Calibri" w:hAnsi="Calibri" w:cs="Calibri" w:eastAsia="Calibri"/>
+          <w:color w:val="auto"/>
+          <w:spacing w:val="0"/>
+          <w:position w:val="0"/>
+          <w:sz w:val="22"/>
+          <w:shd w:fill="auto" w:val="clear"/>
+        </w:rPr>
+      </w:pPr>
+      <w:r>
+        <w:rPr>
+          <w:rFonts w:ascii="Calibri" w:hAnsi="Calibri" w:cs="Calibri" w:eastAsia="Calibri"/>
+          <w:color w:val="auto"/>
+          <w:spacing w:val="0"/>
+          <w:position w:val="0"/>
+          <w:sz w:val="22"/>
+          <w:shd w:fill="auto" w:val="clear"/>
+        </w:rPr>
+        <w:t xml:space="preserve">373434223296104</w:t>
+      </w:r>
+    </w:p>
+    <w:p>
+      <w:pPr>
+        <w:numPr>
+          <w:ilvl w:val="0"/>
+          <w:numId w:val="2"/>
+        </w:numPr>
+        <w:spacing w:before="0" w:after="160" w:line="259"/>
+        <w:ind w:right="0" w:left="2160" w:hanging="360"/>
+        <w:jc w:val="left"/>
+        <w:rPr>
+          <w:rFonts w:ascii="Calibri" w:hAnsi="Calibri" w:cs="Calibri" w:eastAsia="Calibri"/>
+          <w:color w:val="auto"/>
+          <w:spacing w:val="0"/>
+          <w:position w:val="0"/>
+          <w:sz w:val="22"/>
+          <w:shd w:fill="auto" w:val="clear"/>
+        </w:rPr>
+      </w:pPr>
+      <w:r>
+        <w:rPr>
+          <w:rFonts w:ascii="Calibri" w:hAnsi="Calibri" w:cs="Calibri" w:eastAsia="Calibri"/>
+          <w:color w:val="auto"/>
+          <w:spacing w:val="0"/>
+          <w:position w:val="0"/>
+          <w:sz w:val="22"/>
+          <w:shd w:fill="auto" w:val="clear"/>
+        </w:rPr>
+        <w:t xml:space="preserve">373485127126219</w:t>
       </w:r>
     </w:p>
     <w:p>
@@ -625,7 +625,7 @@
           <w:sz w:val="22"/>
           <w:shd w:fill="auto" w:val="clear"/>
         </w:rPr>
-        <w:t xml:space="preserve">Place theory here</w:t>
+        <w:t xml:space="preserve">These numbers all have the proper length, prefix and check digit for an American Express card. However, if a card has 3734 at the start it must be invalid as that is what all the numbers share. Perhaps it is because 34 is another valid prefix.</w:t>
       </w:r>
     </w:p>
     <w:p>
@@ -718,127 +718,127 @@
           <w:sz w:val="22"/>
           <w:shd w:fill="auto" w:val="clear"/>
         </w:rPr>
-        <w:t xml:space="preserve">…</w:t>
-      </w:r>
-    </w:p>
-    <w:p>
-      <w:pPr>
-        <w:numPr>
-          <w:ilvl w:val="0"/>
-          <w:numId w:val="2"/>
-        </w:numPr>
-        <w:spacing w:before="0" w:after="160" w:line="259"/>
-        <w:ind w:right="0" w:left="2160" w:hanging="360"/>
-        <w:jc w:val="left"/>
-        <w:rPr>
-          <w:rFonts w:ascii="Calibri" w:hAnsi="Calibri" w:cs="Calibri" w:eastAsia="Calibri"/>
-          <w:color w:val="auto"/>
-          <w:spacing w:val="0"/>
-          <w:position w:val="0"/>
-          <w:sz w:val="22"/>
-          <w:shd w:fill="auto" w:val="clear"/>
-        </w:rPr>
-      </w:pPr>
-      <w:r>
-        <w:rPr>
-          <w:rFonts w:ascii="Calibri" w:hAnsi="Calibri" w:cs="Calibri" w:eastAsia="Calibri"/>
-          <w:color w:val="auto"/>
-          <w:spacing w:val="0"/>
-          <w:position w:val="0"/>
-          <w:sz w:val="22"/>
-          <w:shd w:fill="auto" w:val="clear"/>
-        </w:rPr>
-        <w:t xml:space="preserve">…</w:t>
-      </w:r>
-    </w:p>
-    <w:p>
-      <w:pPr>
-        <w:numPr>
-          <w:ilvl w:val="0"/>
-          <w:numId w:val="2"/>
-        </w:numPr>
-        <w:spacing w:before="0" w:after="160" w:line="259"/>
-        <w:ind w:right="0" w:left="2160" w:hanging="360"/>
-        <w:jc w:val="left"/>
-        <w:rPr>
-          <w:rFonts w:ascii="Calibri" w:hAnsi="Calibri" w:cs="Calibri" w:eastAsia="Calibri"/>
-          <w:color w:val="auto"/>
-          <w:spacing w:val="0"/>
-          <w:position w:val="0"/>
-          <w:sz w:val="22"/>
-          <w:shd w:fill="auto" w:val="clear"/>
-        </w:rPr>
-      </w:pPr>
-      <w:r>
-        <w:rPr>
-          <w:rFonts w:ascii="Calibri" w:hAnsi="Calibri" w:cs="Calibri" w:eastAsia="Calibri"/>
-          <w:color w:val="auto"/>
-          <w:spacing w:val="0"/>
-          <w:position w:val="0"/>
-          <w:sz w:val="22"/>
-          <w:shd w:fill="auto" w:val="clear"/>
-        </w:rPr>
-        <w:t xml:space="preserve">…</w:t>
-      </w:r>
-    </w:p>
-    <w:p>
-      <w:pPr>
-        <w:numPr>
-          <w:ilvl w:val="0"/>
-          <w:numId w:val="2"/>
-        </w:numPr>
-        <w:spacing w:before="0" w:after="160" w:line="259"/>
-        <w:ind w:right="0" w:left="2160" w:hanging="360"/>
-        <w:jc w:val="left"/>
-        <w:rPr>
-          <w:rFonts w:ascii="Calibri" w:hAnsi="Calibri" w:cs="Calibri" w:eastAsia="Calibri"/>
-          <w:color w:val="auto"/>
-          <w:spacing w:val="0"/>
-          <w:position w:val="0"/>
-          <w:sz w:val="22"/>
-          <w:shd w:fill="auto" w:val="clear"/>
-        </w:rPr>
-      </w:pPr>
-      <w:r>
-        <w:rPr>
-          <w:rFonts w:ascii="Calibri" w:hAnsi="Calibri" w:cs="Calibri" w:eastAsia="Calibri"/>
-          <w:color w:val="auto"/>
-          <w:spacing w:val="0"/>
-          <w:position w:val="0"/>
-          <w:sz w:val="22"/>
-          <w:shd w:fill="auto" w:val="clear"/>
-        </w:rPr>
-        <w:t xml:space="preserve">…</w:t>
-      </w:r>
-    </w:p>
-    <w:p>
-      <w:pPr>
-        <w:numPr>
-          <w:ilvl w:val="0"/>
-          <w:numId w:val="2"/>
-        </w:numPr>
-        <w:spacing w:before="0" w:after="160" w:line="259"/>
-        <w:ind w:right="0" w:left="2160" w:hanging="360"/>
-        <w:jc w:val="left"/>
-        <w:rPr>
-          <w:rFonts w:ascii="Calibri" w:hAnsi="Calibri" w:cs="Calibri" w:eastAsia="Calibri"/>
-          <w:color w:val="auto"/>
-          <w:spacing w:val="0"/>
-          <w:position w:val="0"/>
-          <w:sz w:val="22"/>
-          <w:shd w:fill="auto" w:val="clear"/>
-        </w:rPr>
-      </w:pPr>
-      <w:r>
-        <w:rPr>
-          <w:rFonts w:ascii="Calibri" w:hAnsi="Calibri" w:cs="Calibri" w:eastAsia="Calibri"/>
-          <w:color w:val="auto"/>
-          <w:spacing w:val="0"/>
-          <w:position w:val="0"/>
-          <w:sz w:val="22"/>
-          <w:shd w:fill="auto" w:val="clear"/>
-        </w:rPr>
-        <w:t xml:space="preserve">…</w:t>
+        <w:t xml:space="preserve">344449749279430</w:t>
+      </w:r>
+    </w:p>
+    <w:p>
+      <w:pPr>
+        <w:numPr>
+          <w:ilvl w:val="0"/>
+          <w:numId w:val="2"/>
+        </w:numPr>
+        <w:spacing w:before="0" w:after="160" w:line="259"/>
+        <w:ind w:right="0" w:left="2160" w:hanging="360"/>
+        <w:jc w:val="left"/>
+        <w:rPr>
+          <w:rFonts w:ascii="Calibri" w:hAnsi="Calibri" w:cs="Calibri" w:eastAsia="Calibri"/>
+          <w:color w:val="auto"/>
+          <w:spacing w:val="0"/>
+          <w:position w:val="0"/>
+          <w:sz w:val="22"/>
+          <w:shd w:fill="auto" w:val="clear"/>
+        </w:rPr>
+      </w:pPr>
+      <w:r>
+        <w:rPr>
+          <w:rFonts w:ascii="Calibri" w:hAnsi="Calibri" w:cs="Calibri" w:eastAsia="Calibri"/>
+          <w:color w:val="auto"/>
+          <w:spacing w:val="0"/>
+          <w:position w:val="0"/>
+          <w:sz w:val="22"/>
+          <w:shd w:fill="auto" w:val="clear"/>
+        </w:rPr>
+        <w:t xml:space="preserve">377742037919778</w:t>
+      </w:r>
+    </w:p>
+    <w:p>
+      <w:pPr>
+        <w:numPr>
+          <w:ilvl w:val="0"/>
+          <w:numId w:val="2"/>
+        </w:numPr>
+        <w:spacing w:before="0" w:after="160" w:line="259"/>
+        <w:ind w:right="0" w:left="2160" w:hanging="360"/>
+        <w:jc w:val="left"/>
+        <w:rPr>
+          <w:rFonts w:ascii="Calibri" w:hAnsi="Calibri" w:cs="Calibri" w:eastAsia="Calibri"/>
+          <w:color w:val="auto"/>
+          <w:spacing w:val="0"/>
+          <w:position w:val="0"/>
+          <w:sz w:val="22"/>
+          <w:shd w:fill="auto" w:val="clear"/>
+        </w:rPr>
+      </w:pPr>
+      <w:r>
+        <w:rPr>
+          <w:rFonts w:ascii="Calibri" w:hAnsi="Calibri" w:cs="Calibri" w:eastAsia="Calibri"/>
+          <w:color w:val="auto"/>
+          <w:spacing w:val="0"/>
+          <w:position w:val="0"/>
+          <w:sz w:val="22"/>
+          <w:shd w:fill="auto" w:val="clear"/>
+        </w:rPr>
+        <w:t xml:space="preserve">378939360732500</w:t>
+      </w:r>
+    </w:p>
+    <w:p>
+      <w:pPr>
+        <w:numPr>
+          <w:ilvl w:val="0"/>
+          <w:numId w:val="2"/>
+        </w:numPr>
+        <w:spacing w:before="0" w:after="160" w:line="259"/>
+        <w:ind w:right="0" w:left="2160" w:hanging="360"/>
+        <w:jc w:val="left"/>
+        <w:rPr>
+          <w:rFonts w:ascii="Calibri" w:hAnsi="Calibri" w:cs="Calibri" w:eastAsia="Calibri"/>
+          <w:color w:val="auto"/>
+          <w:spacing w:val="0"/>
+          <w:position w:val="0"/>
+          <w:sz w:val="22"/>
+          <w:shd w:fill="auto" w:val="clear"/>
+        </w:rPr>
+      </w:pPr>
+      <w:r>
+        <w:rPr>
+          <w:rFonts w:ascii="Calibri" w:hAnsi="Calibri" w:cs="Calibri" w:eastAsia="Calibri"/>
+          <w:color w:val="auto"/>
+          <w:spacing w:val="0"/>
+          <w:position w:val="0"/>
+          <w:sz w:val="22"/>
+          <w:shd w:fill="auto" w:val="clear"/>
+        </w:rPr>
+        <w:t xml:space="preserve">340002234569080</w:t>
+      </w:r>
+    </w:p>
+    <w:p>
+      <w:pPr>
+        <w:numPr>
+          <w:ilvl w:val="0"/>
+          <w:numId w:val="2"/>
+        </w:numPr>
+        <w:spacing w:before="0" w:after="160" w:line="259"/>
+        <w:ind w:right="0" w:left="2160" w:hanging="360"/>
+        <w:jc w:val="left"/>
+        <w:rPr>
+          <w:rFonts w:ascii="Calibri" w:hAnsi="Calibri" w:cs="Calibri" w:eastAsia="Calibri"/>
+          <w:color w:val="auto"/>
+          <w:spacing w:val="0"/>
+          <w:position w:val="0"/>
+          <w:sz w:val="22"/>
+          <w:shd w:fill="auto" w:val="clear"/>
+        </w:rPr>
+      </w:pPr>
+      <w:r>
+        <w:rPr>
+          <w:rFonts w:ascii="Calibri" w:hAnsi="Calibri" w:cs="Calibri" w:eastAsia="Calibri"/>
+          <w:color w:val="auto"/>
+          <w:spacing w:val="0"/>
+          <w:position w:val="0"/>
+          <w:sz w:val="22"/>
+          <w:shd w:fill="auto" w:val="clear"/>
+        </w:rPr>
+        <w:t xml:space="preserve">378172664146660</w:t>
       </w:r>
     </w:p>
     <w:p>
@@ -899,7 +899,7 @@
           <w:sz w:val="22"/>
           <w:shd w:fill="auto" w:val="clear"/>
         </w:rPr>
-        <w:t xml:space="preserve">Place theory here</w:t>
+        <w:t xml:space="preserve">The numbers have valid prefixes, length, and check digits for American Express cards. However, there are consectutive numbers (4444, 000, etc.) or repeated number patterns (9393) within the card number. This could be cause a kind of error in valid data with stuck keys or press multiple keys with rollover.</w:t>
       </w:r>
     </w:p>
     <w:p>
@@ -992,127 +992,127 @@
           <w:sz w:val="22"/>
           <w:shd w:fill="auto" w:val="clear"/>
         </w:rPr>
-        <w:t xml:space="preserve">…</w:t>
-      </w:r>
-    </w:p>
-    <w:p>
-      <w:pPr>
-        <w:numPr>
-          <w:ilvl w:val="0"/>
-          <w:numId w:val="2"/>
-        </w:numPr>
-        <w:spacing w:before="0" w:after="160" w:line="259"/>
-        <w:ind w:right="0" w:left="2160" w:hanging="360"/>
-        <w:jc w:val="left"/>
-        <w:rPr>
-          <w:rFonts w:ascii="Calibri" w:hAnsi="Calibri" w:cs="Calibri" w:eastAsia="Calibri"/>
-          <w:color w:val="auto"/>
-          <w:spacing w:val="0"/>
-          <w:position w:val="0"/>
-          <w:sz w:val="22"/>
-          <w:shd w:fill="auto" w:val="clear"/>
-        </w:rPr>
-      </w:pPr>
-      <w:r>
-        <w:rPr>
-          <w:rFonts w:ascii="Calibri" w:hAnsi="Calibri" w:cs="Calibri" w:eastAsia="Calibri"/>
-          <w:color w:val="auto"/>
-          <w:spacing w:val="0"/>
-          <w:position w:val="0"/>
-          <w:sz w:val="22"/>
-          <w:shd w:fill="auto" w:val="clear"/>
-        </w:rPr>
-        <w:t xml:space="preserve">…</w:t>
-      </w:r>
-    </w:p>
-    <w:p>
-      <w:pPr>
-        <w:numPr>
-          <w:ilvl w:val="0"/>
-          <w:numId w:val="2"/>
-        </w:numPr>
-        <w:spacing w:before="0" w:after="160" w:line="259"/>
-        <w:ind w:right="0" w:left="2160" w:hanging="360"/>
-        <w:jc w:val="left"/>
-        <w:rPr>
-          <w:rFonts w:ascii="Calibri" w:hAnsi="Calibri" w:cs="Calibri" w:eastAsia="Calibri"/>
-          <w:color w:val="auto"/>
-          <w:spacing w:val="0"/>
-          <w:position w:val="0"/>
-          <w:sz w:val="22"/>
-          <w:shd w:fill="auto" w:val="clear"/>
-        </w:rPr>
-      </w:pPr>
-      <w:r>
-        <w:rPr>
-          <w:rFonts w:ascii="Calibri" w:hAnsi="Calibri" w:cs="Calibri" w:eastAsia="Calibri"/>
-          <w:color w:val="auto"/>
-          <w:spacing w:val="0"/>
-          <w:position w:val="0"/>
-          <w:sz w:val="22"/>
-          <w:shd w:fill="auto" w:val="clear"/>
-        </w:rPr>
-        <w:t xml:space="preserve">…</w:t>
-      </w:r>
-    </w:p>
-    <w:p>
-      <w:pPr>
-        <w:numPr>
-          <w:ilvl w:val="0"/>
-          <w:numId w:val="2"/>
-        </w:numPr>
-        <w:spacing w:before="0" w:after="160" w:line="259"/>
-        <w:ind w:right="0" w:left="2160" w:hanging="360"/>
-        <w:jc w:val="left"/>
-        <w:rPr>
-          <w:rFonts w:ascii="Calibri" w:hAnsi="Calibri" w:cs="Calibri" w:eastAsia="Calibri"/>
-          <w:color w:val="auto"/>
-          <w:spacing w:val="0"/>
-          <w:position w:val="0"/>
-          <w:sz w:val="22"/>
-          <w:shd w:fill="auto" w:val="clear"/>
-        </w:rPr>
-      </w:pPr>
-      <w:r>
-        <w:rPr>
-          <w:rFonts w:ascii="Calibri" w:hAnsi="Calibri" w:cs="Calibri" w:eastAsia="Calibri"/>
-          <w:color w:val="auto"/>
-          <w:spacing w:val="0"/>
-          <w:position w:val="0"/>
-          <w:sz w:val="22"/>
-          <w:shd w:fill="auto" w:val="clear"/>
-        </w:rPr>
-        <w:t xml:space="preserve">…</w:t>
-      </w:r>
-    </w:p>
-    <w:p>
-      <w:pPr>
-        <w:numPr>
-          <w:ilvl w:val="0"/>
-          <w:numId w:val="2"/>
-        </w:numPr>
-        <w:spacing w:before="0" w:after="160" w:line="259"/>
-        <w:ind w:right="0" w:left="2160" w:hanging="360"/>
-        <w:jc w:val="left"/>
-        <w:rPr>
-          <w:rFonts w:ascii="Calibri" w:hAnsi="Calibri" w:cs="Calibri" w:eastAsia="Calibri"/>
-          <w:color w:val="auto"/>
-          <w:spacing w:val="0"/>
-          <w:position w:val="0"/>
-          <w:sz w:val="22"/>
-          <w:shd w:fill="auto" w:val="clear"/>
-        </w:rPr>
-      </w:pPr>
-      <w:r>
-        <w:rPr>
-          <w:rFonts w:ascii="Calibri" w:hAnsi="Calibri" w:cs="Calibri" w:eastAsia="Calibri"/>
-          <w:color w:val="auto"/>
-          <w:spacing w:val="0"/>
-          <w:position w:val="0"/>
-          <w:sz w:val="22"/>
-          <w:shd w:fill="auto" w:val="clear"/>
-        </w:rPr>
-        <w:t xml:space="preserve">…</w:t>
+        <w:t xml:space="preserve">240940926579824</w:t>
+      </w:r>
+    </w:p>
+    <w:p>
+      <w:pPr>
+        <w:numPr>
+          <w:ilvl w:val="0"/>
+          <w:numId w:val="2"/>
+        </w:numPr>
+        <w:spacing w:before="0" w:after="160" w:line="259"/>
+        <w:ind w:right="0" w:left="2160" w:hanging="360"/>
+        <w:jc w:val="left"/>
+        <w:rPr>
+          <w:rFonts w:ascii="Calibri" w:hAnsi="Calibri" w:cs="Calibri" w:eastAsia="Calibri"/>
+          <w:color w:val="auto"/>
+          <w:spacing w:val="0"/>
+          <w:position w:val="0"/>
+          <w:sz w:val="22"/>
+          <w:shd w:fill="auto" w:val="clear"/>
+        </w:rPr>
+      </w:pPr>
+      <w:r>
+        <w:rPr>
+          <w:rFonts w:ascii="Calibri" w:hAnsi="Calibri" w:cs="Calibri" w:eastAsia="Calibri"/>
+          <w:color w:val="auto"/>
+          <w:spacing w:val="0"/>
+          <w:position w:val="0"/>
+          <w:sz w:val="22"/>
+          <w:shd w:fill="auto" w:val="clear"/>
+        </w:rPr>
+        <w:t xml:space="preserve">089391116542808</w:t>
+      </w:r>
+    </w:p>
+    <w:p>
+      <w:pPr>
+        <w:numPr>
+          <w:ilvl w:val="0"/>
+          <w:numId w:val="2"/>
+        </w:numPr>
+        <w:spacing w:before="0" w:after="160" w:line="259"/>
+        <w:ind w:right="0" w:left="2160" w:hanging="360"/>
+        <w:jc w:val="left"/>
+        <w:rPr>
+          <w:rFonts w:ascii="Calibri" w:hAnsi="Calibri" w:cs="Calibri" w:eastAsia="Calibri"/>
+          <w:color w:val="auto"/>
+          <w:spacing w:val="0"/>
+          <w:position w:val="0"/>
+          <w:sz w:val="22"/>
+          <w:shd w:fill="auto" w:val="clear"/>
+        </w:rPr>
+      </w:pPr>
+      <w:r>
+        <w:rPr>
+          <w:rFonts w:ascii="Calibri" w:hAnsi="Calibri" w:cs="Calibri" w:eastAsia="Calibri"/>
+          <w:color w:val="auto"/>
+          <w:spacing w:val="0"/>
+          <w:position w:val="0"/>
+          <w:sz w:val="22"/>
+          <w:shd w:fill="auto" w:val="clear"/>
+        </w:rPr>
+        <w:t xml:space="preserve">015858024730901</w:t>
+      </w:r>
+    </w:p>
+    <w:p>
+      <w:pPr>
+        <w:numPr>
+          <w:ilvl w:val="0"/>
+          <w:numId w:val="2"/>
+        </w:numPr>
+        <w:spacing w:before="0" w:after="160" w:line="259"/>
+        <w:ind w:right="0" w:left="2160" w:hanging="360"/>
+        <w:jc w:val="left"/>
+        <w:rPr>
+          <w:rFonts w:ascii="Calibri" w:hAnsi="Calibri" w:cs="Calibri" w:eastAsia="Calibri"/>
+          <w:color w:val="auto"/>
+          <w:spacing w:val="0"/>
+          <w:position w:val="0"/>
+          <w:sz w:val="22"/>
+          <w:shd w:fill="auto" w:val="clear"/>
+        </w:rPr>
+      </w:pPr>
+      <w:r>
+        <w:rPr>
+          <w:rFonts w:ascii="Calibri" w:hAnsi="Calibri" w:cs="Calibri" w:eastAsia="Calibri"/>
+          <w:color w:val="auto"/>
+          <w:spacing w:val="0"/>
+          <w:position w:val="0"/>
+          <w:sz w:val="22"/>
+          <w:shd w:fill="auto" w:val="clear"/>
+        </w:rPr>
+        <w:t xml:space="preserve">321958322351732</w:t>
+      </w:r>
+    </w:p>
+    <w:p>
+      <w:pPr>
+        <w:numPr>
+          <w:ilvl w:val="0"/>
+          <w:numId w:val="2"/>
+        </w:numPr>
+        <w:spacing w:before="0" w:after="160" w:line="259"/>
+        <w:ind w:right="0" w:left="2160" w:hanging="360"/>
+        <w:jc w:val="left"/>
+        <w:rPr>
+          <w:rFonts w:ascii="Calibri" w:hAnsi="Calibri" w:cs="Calibri" w:eastAsia="Calibri"/>
+          <w:color w:val="auto"/>
+          <w:spacing w:val="0"/>
+          <w:position w:val="0"/>
+          <w:sz w:val="22"/>
+          <w:shd w:fill="auto" w:val="clear"/>
+        </w:rPr>
+      </w:pPr>
+      <w:r>
+        <w:rPr>
+          <w:rFonts w:ascii="Calibri" w:hAnsi="Calibri" w:cs="Calibri" w:eastAsia="Calibri"/>
+          <w:color w:val="auto"/>
+          <w:spacing w:val="0"/>
+          <w:position w:val="0"/>
+          <w:sz w:val="22"/>
+          <w:shd w:fill="auto" w:val="clear"/>
+        </w:rPr>
+        <w:t xml:space="preserve">698583948096269</w:t>
       </w:r>
     </w:p>
     <w:p>
@@ -1173,7 +1173,7 @@
           <w:sz w:val="22"/>
           <w:shd w:fill="auto" w:val="clear"/>
         </w:rPr>
-        <w:t xml:space="preserve">Place theory here</w:t>
+        <w:t xml:space="preserve">These numbers have a valid length for an American Express, but an invalid prefix and check digit.</w:t>
       </w:r>
     </w:p>
     <w:p>
@@ -1266,127 +1266,127 @@
           <w:sz w:val="22"/>
           <w:shd w:fill="auto" w:val="clear"/>
         </w:rPr>
-        <w:t xml:space="preserve">…</w:t>
-      </w:r>
-    </w:p>
-    <w:p>
-      <w:pPr>
-        <w:numPr>
-          <w:ilvl w:val="0"/>
-          <w:numId w:val="2"/>
-        </w:numPr>
-        <w:spacing w:before="0" w:after="160" w:line="259"/>
-        <w:ind w:right="0" w:left="2160" w:hanging="360"/>
-        <w:jc w:val="left"/>
-        <w:rPr>
-          <w:rFonts w:ascii="Calibri" w:hAnsi="Calibri" w:cs="Calibri" w:eastAsia="Calibri"/>
-          <w:color w:val="auto"/>
-          <w:spacing w:val="0"/>
-          <w:position w:val="0"/>
-          <w:sz w:val="22"/>
-          <w:shd w:fill="auto" w:val="clear"/>
-        </w:rPr>
-      </w:pPr>
-      <w:r>
-        <w:rPr>
-          <w:rFonts w:ascii="Calibri" w:hAnsi="Calibri" w:cs="Calibri" w:eastAsia="Calibri"/>
-          <w:color w:val="auto"/>
-          <w:spacing w:val="0"/>
-          <w:position w:val="0"/>
-          <w:sz w:val="22"/>
-          <w:shd w:fill="auto" w:val="clear"/>
-        </w:rPr>
-        <w:t xml:space="preserve">…</w:t>
-      </w:r>
-    </w:p>
-    <w:p>
-      <w:pPr>
-        <w:numPr>
-          <w:ilvl w:val="0"/>
-          <w:numId w:val="2"/>
-        </w:numPr>
-        <w:spacing w:before="0" w:after="160" w:line="259"/>
-        <w:ind w:right="0" w:left="2160" w:hanging="360"/>
-        <w:jc w:val="left"/>
-        <w:rPr>
-          <w:rFonts w:ascii="Calibri" w:hAnsi="Calibri" w:cs="Calibri" w:eastAsia="Calibri"/>
-          <w:color w:val="auto"/>
-          <w:spacing w:val="0"/>
-          <w:position w:val="0"/>
-          <w:sz w:val="22"/>
-          <w:shd w:fill="auto" w:val="clear"/>
-        </w:rPr>
-      </w:pPr>
-      <w:r>
-        <w:rPr>
-          <w:rFonts w:ascii="Calibri" w:hAnsi="Calibri" w:cs="Calibri" w:eastAsia="Calibri"/>
-          <w:color w:val="auto"/>
-          <w:spacing w:val="0"/>
-          <w:position w:val="0"/>
-          <w:sz w:val="22"/>
-          <w:shd w:fill="auto" w:val="clear"/>
-        </w:rPr>
-        <w:t xml:space="preserve">…</w:t>
-      </w:r>
-    </w:p>
-    <w:p>
-      <w:pPr>
-        <w:numPr>
-          <w:ilvl w:val="0"/>
-          <w:numId w:val="2"/>
-        </w:numPr>
-        <w:spacing w:before="0" w:after="160" w:line="259"/>
-        <w:ind w:right="0" w:left="2160" w:hanging="360"/>
-        <w:jc w:val="left"/>
-        <w:rPr>
-          <w:rFonts w:ascii="Calibri" w:hAnsi="Calibri" w:cs="Calibri" w:eastAsia="Calibri"/>
-          <w:color w:val="auto"/>
-          <w:spacing w:val="0"/>
-          <w:position w:val="0"/>
-          <w:sz w:val="22"/>
-          <w:shd w:fill="auto" w:val="clear"/>
-        </w:rPr>
-      </w:pPr>
-      <w:r>
-        <w:rPr>
-          <w:rFonts w:ascii="Calibri" w:hAnsi="Calibri" w:cs="Calibri" w:eastAsia="Calibri"/>
-          <w:color w:val="auto"/>
-          <w:spacing w:val="0"/>
-          <w:position w:val="0"/>
-          <w:sz w:val="22"/>
-          <w:shd w:fill="auto" w:val="clear"/>
-        </w:rPr>
-        <w:t xml:space="preserve">…</w:t>
-      </w:r>
-    </w:p>
-    <w:p>
-      <w:pPr>
-        <w:numPr>
-          <w:ilvl w:val="0"/>
-          <w:numId w:val="2"/>
-        </w:numPr>
-        <w:spacing w:before="0" w:after="160" w:line="259"/>
-        <w:ind w:right="0" w:left="2160" w:hanging="360"/>
-        <w:jc w:val="left"/>
-        <w:rPr>
-          <w:rFonts w:ascii="Calibri" w:hAnsi="Calibri" w:cs="Calibri" w:eastAsia="Calibri"/>
-          <w:color w:val="auto"/>
-          <w:spacing w:val="0"/>
-          <w:position w:val="0"/>
-          <w:sz w:val="22"/>
-          <w:shd w:fill="auto" w:val="clear"/>
-        </w:rPr>
-      </w:pPr>
-      <w:r>
-        <w:rPr>
-          <w:rFonts w:ascii="Calibri" w:hAnsi="Calibri" w:cs="Calibri" w:eastAsia="Calibri"/>
-          <w:color w:val="auto"/>
-          <w:spacing w:val="0"/>
-          <w:position w:val="0"/>
-          <w:sz w:val="22"/>
-          <w:shd w:fill="auto" w:val="clear"/>
-        </w:rPr>
-        <w:t xml:space="preserve">…</w:t>
+        <w:t xml:space="preserve">4571286390876981</w:t>
+      </w:r>
+    </w:p>
+    <w:p>
+      <w:pPr>
+        <w:numPr>
+          <w:ilvl w:val="0"/>
+          <w:numId w:val="2"/>
+        </w:numPr>
+        <w:spacing w:before="0" w:after="160" w:line="259"/>
+        <w:ind w:right="0" w:left="2160" w:hanging="360"/>
+        <w:jc w:val="left"/>
+        <w:rPr>
+          <w:rFonts w:ascii="Calibri" w:hAnsi="Calibri" w:cs="Calibri" w:eastAsia="Calibri"/>
+          <w:color w:val="auto"/>
+          <w:spacing w:val="0"/>
+          <w:position w:val="0"/>
+          <w:sz w:val="22"/>
+          <w:shd w:fill="auto" w:val="clear"/>
+        </w:rPr>
+      </w:pPr>
+      <w:r>
+        <w:rPr>
+          <w:rFonts w:ascii="Calibri" w:hAnsi="Calibri" w:cs="Calibri" w:eastAsia="Calibri"/>
+          <w:color w:val="auto"/>
+          <w:spacing w:val="0"/>
+          <w:position w:val="0"/>
+          <w:sz w:val="22"/>
+          <w:shd w:fill="auto" w:val="clear"/>
+        </w:rPr>
+        <w:t xml:space="preserve">5598423767769822</w:t>
+      </w:r>
+    </w:p>
+    <w:p>
+      <w:pPr>
+        <w:numPr>
+          <w:ilvl w:val="0"/>
+          <w:numId w:val="2"/>
+        </w:numPr>
+        <w:spacing w:before="0" w:after="160" w:line="259"/>
+        <w:ind w:right="0" w:left="2160" w:hanging="360"/>
+        <w:jc w:val="left"/>
+        <w:rPr>
+          <w:rFonts w:ascii="Calibri" w:hAnsi="Calibri" w:cs="Calibri" w:eastAsia="Calibri"/>
+          <w:color w:val="auto"/>
+          <w:spacing w:val="0"/>
+          <w:position w:val="0"/>
+          <w:sz w:val="22"/>
+          <w:shd w:fill="auto" w:val="clear"/>
+        </w:rPr>
+      </w:pPr>
+      <w:r>
+        <w:rPr>
+          <w:rFonts w:ascii="Calibri" w:hAnsi="Calibri" w:cs="Calibri" w:eastAsia="Calibri"/>
+          <w:color w:val="auto"/>
+          <w:spacing w:val="0"/>
+          <w:position w:val="0"/>
+          <w:sz w:val="22"/>
+          <w:shd w:fill="auto" w:val="clear"/>
+        </w:rPr>
+        <w:t xml:space="preserve">371677698154867</w:t>
+      </w:r>
+    </w:p>
+    <w:p>
+      <w:pPr>
+        <w:numPr>
+          <w:ilvl w:val="0"/>
+          <w:numId w:val="2"/>
+        </w:numPr>
+        <w:spacing w:before="0" w:after="160" w:line="259"/>
+        <w:ind w:right="0" w:left="2160" w:hanging="360"/>
+        <w:jc w:val="left"/>
+        <w:rPr>
+          <w:rFonts w:ascii="Calibri" w:hAnsi="Calibri" w:cs="Calibri" w:eastAsia="Calibri"/>
+          <w:color w:val="auto"/>
+          <w:spacing w:val="0"/>
+          <w:position w:val="0"/>
+          <w:sz w:val="22"/>
+          <w:shd w:fill="auto" w:val="clear"/>
+        </w:rPr>
+      </w:pPr>
+      <w:r>
+        <w:rPr>
+          <w:rFonts w:ascii="Calibri" w:hAnsi="Calibri" w:cs="Calibri" w:eastAsia="Calibri"/>
+          <w:color w:val="auto"/>
+          <w:spacing w:val="0"/>
+          <w:position w:val="0"/>
+          <w:sz w:val="22"/>
+          <w:shd w:fill="auto" w:val="clear"/>
+        </w:rPr>
+        <w:t xml:space="preserve">5297698332938820</w:t>
+      </w:r>
+    </w:p>
+    <w:p>
+      <w:pPr>
+        <w:numPr>
+          <w:ilvl w:val="0"/>
+          <w:numId w:val="2"/>
+        </w:numPr>
+        <w:spacing w:before="0" w:after="160" w:line="259"/>
+        <w:ind w:right="0" w:left="2160" w:hanging="360"/>
+        <w:jc w:val="left"/>
+        <w:rPr>
+          <w:rFonts w:ascii="Calibri" w:hAnsi="Calibri" w:cs="Calibri" w:eastAsia="Calibri"/>
+          <w:color w:val="auto"/>
+          <w:spacing w:val="0"/>
+          <w:position w:val="0"/>
+          <w:sz w:val="22"/>
+          <w:shd w:fill="auto" w:val="clear"/>
+        </w:rPr>
+      </w:pPr>
+      <w:r>
+        <w:rPr>
+          <w:rFonts w:ascii="Calibri" w:hAnsi="Calibri" w:cs="Calibri" w:eastAsia="Calibri"/>
+          <w:color w:val="auto"/>
+          <w:spacing w:val="0"/>
+          <w:position w:val="0"/>
+          <w:sz w:val="22"/>
+          <w:shd w:fill="auto" w:val="clear"/>
+        </w:rPr>
+        <w:t xml:space="preserve">4167769898681631</w:t>
       </w:r>
     </w:p>
     <w:p>
@@ -1447,7 +1447,7 @@
           <w:sz w:val="22"/>
           <w:shd w:fill="auto" w:val="clear"/>
         </w:rPr>
-        <w:t xml:space="preserve">Place theory here</w:t>
+        <w:t xml:space="preserve">The numbers have valid prefixes, length, and check digits, but have reapted digit patterns that could trigger an error in data validation.</w:t>
       </w:r>
     </w:p>
     <w:p>
@@ -1540,127 +1540,127 @@
           <w:sz w:val="22"/>
           <w:shd w:fill="auto" w:val="clear"/>
         </w:rPr>
-        <w:t xml:space="preserve">…</w:t>
-      </w:r>
-    </w:p>
-    <w:p>
-      <w:pPr>
-        <w:numPr>
-          <w:ilvl w:val="0"/>
-          <w:numId w:val="2"/>
-        </w:numPr>
-        <w:spacing w:before="0" w:after="160" w:line="259"/>
-        <w:ind w:right="0" w:left="2160" w:hanging="360"/>
-        <w:jc w:val="left"/>
-        <w:rPr>
-          <w:rFonts w:ascii="Calibri" w:hAnsi="Calibri" w:cs="Calibri" w:eastAsia="Calibri"/>
-          <w:color w:val="auto"/>
-          <w:spacing w:val="0"/>
-          <w:position w:val="0"/>
-          <w:sz w:val="22"/>
-          <w:shd w:fill="auto" w:val="clear"/>
-        </w:rPr>
-      </w:pPr>
-      <w:r>
-        <w:rPr>
-          <w:rFonts w:ascii="Calibri" w:hAnsi="Calibri" w:cs="Calibri" w:eastAsia="Calibri"/>
-          <w:color w:val="auto"/>
-          <w:spacing w:val="0"/>
-          <w:position w:val="0"/>
-          <w:sz w:val="22"/>
-          <w:shd w:fill="auto" w:val="clear"/>
-        </w:rPr>
-        <w:t xml:space="preserve">…</w:t>
-      </w:r>
-    </w:p>
-    <w:p>
-      <w:pPr>
-        <w:numPr>
-          <w:ilvl w:val="0"/>
-          <w:numId w:val="2"/>
-        </w:numPr>
-        <w:spacing w:before="0" w:after="160" w:line="259"/>
-        <w:ind w:right="0" w:left="2160" w:hanging="360"/>
-        <w:jc w:val="left"/>
-        <w:rPr>
-          <w:rFonts w:ascii="Calibri" w:hAnsi="Calibri" w:cs="Calibri" w:eastAsia="Calibri"/>
-          <w:color w:val="auto"/>
-          <w:spacing w:val="0"/>
-          <w:position w:val="0"/>
-          <w:sz w:val="22"/>
-          <w:shd w:fill="auto" w:val="clear"/>
-        </w:rPr>
-      </w:pPr>
-      <w:r>
-        <w:rPr>
-          <w:rFonts w:ascii="Calibri" w:hAnsi="Calibri" w:cs="Calibri" w:eastAsia="Calibri"/>
-          <w:color w:val="auto"/>
-          <w:spacing w:val="0"/>
-          <w:position w:val="0"/>
-          <w:sz w:val="22"/>
-          <w:shd w:fill="auto" w:val="clear"/>
-        </w:rPr>
-        <w:t xml:space="preserve">…</w:t>
-      </w:r>
-    </w:p>
-    <w:p>
-      <w:pPr>
-        <w:numPr>
-          <w:ilvl w:val="0"/>
-          <w:numId w:val="2"/>
-        </w:numPr>
-        <w:spacing w:before="0" w:after="160" w:line="259"/>
-        <w:ind w:right="0" w:left="2160" w:hanging="360"/>
-        <w:jc w:val="left"/>
-        <w:rPr>
-          <w:rFonts w:ascii="Calibri" w:hAnsi="Calibri" w:cs="Calibri" w:eastAsia="Calibri"/>
-          <w:color w:val="auto"/>
-          <w:spacing w:val="0"/>
-          <w:position w:val="0"/>
-          <w:sz w:val="22"/>
-          <w:shd w:fill="auto" w:val="clear"/>
-        </w:rPr>
-      </w:pPr>
-      <w:r>
-        <w:rPr>
-          <w:rFonts w:ascii="Calibri" w:hAnsi="Calibri" w:cs="Calibri" w:eastAsia="Calibri"/>
-          <w:color w:val="auto"/>
-          <w:spacing w:val="0"/>
-          <w:position w:val="0"/>
-          <w:sz w:val="22"/>
-          <w:shd w:fill="auto" w:val="clear"/>
-        </w:rPr>
-        <w:t xml:space="preserve">…</w:t>
-      </w:r>
-    </w:p>
-    <w:p>
-      <w:pPr>
-        <w:numPr>
-          <w:ilvl w:val="0"/>
-          <w:numId w:val="2"/>
-        </w:numPr>
-        <w:spacing w:before="0" w:after="160" w:line="259"/>
-        <w:ind w:right="0" w:left="2160" w:hanging="360"/>
-        <w:jc w:val="left"/>
-        <w:rPr>
-          <w:rFonts w:ascii="Calibri" w:hAnsi="Calibri" w:cs="Calibri" w:eastAsia="Calibri"/>
-          <w:color w:val="auto"/>
-          <w:spacing w:val="0"/>
-          <w:position w:val="0"/>
-          <w:sz w:val="22"/>
-          <w:shd w:fill="auto" w:val="clear"/>
-        </w:rPr>
-      </w:pPr>
-      <w:r>
-        <w:rPr>
-          <w:rFonts w:ascii="Calibri" w:hAnsi="Calibri" w:cs="Calibri" w:eastAsia="Calibri"/>
-          <w:color w:val="auto"/>
-          <w:spacing w:val="0"/>
-          <w:position w:val="0"/>
-          <w:sz w:val="22"/>
-          <w:shd w:fill="auto" w:val="clear"/>
-        </w:rPr>
-        <w:t xml:space="preserve">…</w:t>
+        <w:t xml:space="preserve">4898310487744542</w:t>
+      </w:r>
+    </w:p>
+    <w:p>
+      <w:pPr>
+        <w:numPr>
+          <w:ilvl w:val="0"/>
+          <w:numId w:val="2"/>
+        </w:numPr>
+        <w:spacing w:before="0" w:after="160" w:line="259"/>
+        <w:ind w:right="0" w:left="2160" w:hanging="360"/>
+        <w:jc w:val="left"/>
+        <w:rPr>
+          <w:rFonts w:ascii="Calibri" w:hAnsi="Calibri" w:cs="Calibri" w:eastAsia="Calibri"/>
+          <w:color w:val="auto"/>
+          <w:spacing w:val="0"/>
+          <w:position w:val="0"/>
+          <w:sz w:val="22"/>
+          <w:shd w:fill="auto" w:val="clear"/>
+        </w:rPr>
+      </w:pPr>
+      <w:r>
+        <w:rPr>
+          <w:rFonts w:ascii="Calibri" w:hAnsi="Calibri" w:cs="Calibri" w:eastAsia="Calibri"/>
+          <w:color w:val="auto"/>
+          <w:spacing w:val="0"/>
+          <w:position w:val="0"/>
+          <w:sz w:val="22"/>
+          <w:shd w:fill="auto" w:val="clear"/>
+        </w:rPr>
+        <w:t xml:space="preserve">4903276174393542</w:t>
+      </w:r>
+    </w:p>
+    <w:p>
+      <w:pPr>
+        <w:numPr>
+          <w:ilvl w:val="0"/>
+          <w:numId w:val="2"/>
+        </w:numPr>
+        <w:spacing w:before="0" w:after="160" w:line="259"/>
+        <w:ind w:right="0" w:left="2160" w:hanging="360"/>
+        <w:jc w:val="left"/>
+        <w:rPr>
+          <w:rFonts w:ascii="Calibri" w:hAnsi="Calibri" w:cs="Calibri" w:eastAsia="Calibri"/>
+          <w:color w:val="auto"/>
+          <w:spacing w:val="0"/>
+          <w:position w:val="0"/>
+          <w:sz w:val="22"/>
+          <w:shd w:fill="auto" w:val="clear"/>
+        </w:rPr>
+      </w:pPr>
+      <w:r>
+        <w:rPr>
+          <w:rFonts w:ascii="Calibri" w:hAnsi="Calibri" w:cs="Calibri" w:eastAsia="Calibri"/>
+          <w:color w:val="auto"/>
+          <w:spacing w:val="0"/>
+          <w:position w:val="0"/>
+          <w:sz w:val="22"/>
+          <w:shd w:fill="auto" w:val="clear"/>
+        </w:rPr>
+        <w:t xml:space="preserve">347497853394542</w:t>
+      </w:r>
+    </w:p>
+    <w:p>
+      <w:pPr>
+        <w:numPr>
+          <w:ilvl w:val="0"/>
+          <w:numId w:val="2"/>
+        </w:numPr>
+        <w:spacing w:before="0" w:after="160" w:line="259"/>
+        <w:ind w:right="0" w:left="2160" w:hanging="360"/>
+        <w:jc w:val="left"/>
+        <w:rPr>
+          <w:rFonts w:ascii="Calibri" w:hAnsi="Calibri" w:cs="Calibri" w:eastAsia="Calibri"/>
+          <w:color w:val="auto"/>
+          <w:spacing w:val="0"/>
+          <w:position w:val="0"/>
+          <w:sz w:val="22"/>
+          <w:shd w:fill="auto" w:val="clear"/>
+        </w:rPr>
+      </w:pPr>
+      <w:r>
+        <w:rPr>
+          <w:rFonts w:ascii="Calibri" w:hAnsi="Calibri" w:cs="Calibri" w:eastAsia="Calibri"/>
+          <w:color w:val="auto"/>
+          <w:spacing w:val="0"/>
+          <w:position w:val="0"/>
+          <w:sz w:val="22"/>
+          <w:shd w:fill="auto" w:val="clear"/>
+        </w:rPr>
+        <w:t xml:space="preserve">4948677122887542</w:t>
+      </w:r>
+    </w:p>
+    <w:p>
+      <w:pPr>
+        <w:numPr>
+          <w:ilvl w:val="0"/>
+          <w:numId w:val="2"/>
+        </w:numPr>
+        <w:spacing w:before="0" w:after="160" w:line="259"/>
+        <w:ind w:right="0" w:left="2160" w:hanging="360"/>
+        <w:jc w:val="left"/>
+        <w:rPr>
+          <w:rFonts w:ascii="Calibri" w:hAnsi="Calibri" w:cs="Calibri" w:eastAsia="Calibri"/>
+          <w:color w:val="auto"/>
+          <w:spacing w:val="0"/>
+          <w:position w:val="0"/>
+          <w:sz w:val="22"/>
+          <w:shd w:fill="auto" w:val="clear"/>
+        </w:rPr>
+      </w:pPr>
+      <w:r>
+        <w:rPr>
+          <w:rFonts w:ascii="Calibri" w:hAnsi="Calibri" w:cs="Calibri" w:eastAsia="Calibri"/>
+          <w:color w:val="auto"/>
+          <w:spacing w:val="0"/>
+          <w:position w:val="0"/>
+          <w:sz w:val="22"/>
+          <w:shd w:fill="auto" w:val="clear"/>
+        </w:rPr>
+        <w:t xml:space="preserve">4822087591390542</w:t>
       </w:r>
     </w:p>
     <w:p>
@@ -1721,7 +1721,7 @@
           <w:sz w:val="22"/>
           <w:shd w:fill="auto" w:val="clear"/>
         </w:rPr>
-        <w:t xml:space="preserve">Place theory here</w:t>
+        <w:t xml:space="preserve">These numbers have valid lengths and check digits, but they all end in 542 which may trigger an error in data validation.</w:t>
       </w:r>
     </w:p>
     <w:p>
@@ -1814,127 +1814,127 @@
           <w:sz w:val="22"/>
           <w:shd w:fill="auto" w:val="clear"/>
         </w:rPr>
-        <w:t xml:space="preserve">…</w:t>
-      </w:r>
-    </w:p>
-    <w:p>
-      <w:pPr>
-        <w:numPr>
-          <w:ilvl w:val="0"/>
-          <w:numId w:val="2"/>
-        </w:numPr>
-        <w:spacing w:before="0" w:after="160" w:line="259"/>
-        <w:ind w:right="0" w:left="2160" w:hanging="360"/>
-        <w:jc w:val="left"/>
-        <w:rPr>
-          <w:rFonts w:ascii="Calibri" w:hAnsi="Calibri" w:cs="Calibri" w:eastAsia="Calibri"/>
-          <w:color w:val="auto"/>
-          <w:spacing w:val="0"/>
-          <w:position w:val="0"/>
-          <w:sz w:val="22"/>
-          <w:shd w:fill="auto" w:val="clear"/>
-        </w:rPr>
-      </w:pPr>
-      <w:r>
-        <w:rPr>
-          <w:rFonts w:ascii="Calibri" w:hAnsi="Calibri" w:cs="Calibri" w:eastAsia="Calibri"/>
-          <w:color w:val="auto"/>
-          <w:spacing w:val="0"/>
-          <w:position w:val="0"/>
-          <w:sz w:val="22"/>
-          <w:shd w:fill="auto" w:val="clear"/>
-        </w:rPr>
-        <w:t xml:space="preserve">…</w:t>
-      </w:r>
-    </w:p>
-    <w:p>
-      <w:pPr>
-        <w:numPr>
-          <w:ilvl w:val="0"/>
-          <w:numId w:val="2"/>
-        </w:numPr>
-        <w:spacing w:before="0" w:after="160" w:line="259"/>
-        <w:ind w:right="0" w:left="2160" w:hanging="360"/>
-        <w:jc w:val="left"/>
-        <w:rPr>
-          <w:rFonts w:ascii="Calibri" w:hAnsi="Calibri" w:cs="Calibri" w:eastAsia="Calibri"/>
-          <w:color w:val="auto"/>
-          <w:spacing w:val="0"/>
-          <w:position w:val="0"/>
-          <w:sz w:val="22"/>
-          <w:shd w:fill="auto" w:val="clear"/>
-        </w:rPr>
-      </w:pPr>
-      <w:r>
-        <w:rPr>
-          <w:rFonts w:ascii="Calibri" w:hAnsi="Calibri" w:cs="Calibri" w:eastAsia="Calibri"/>
-          <w:color w:val="auto"/>
-          <w:spacing w:val="0"/>
-          <w:position w:val="0"/>
-          <w:sz w:val="22"/>
-          <w:shd w:fill="auto" w:val="clear"/>
-        </w:rPr>
-        <w:t xml:space="preserve">…</w:t>
-      </w:r>
-    </w:p>
-    <w:p>
-      <w:pPr>
-        <w:numPr>
-          <w:ilvl w:val="0"/>
-          <w:numId w:val="2"/>
-        </w:numPr>
-        <w:spacing w:before="0" w:after="160" w:line="259"/>
-        <w:ind w:right="0" w:left="2160" w:hanging="360"/>
-        <w:jc w:val="left"/>
-        <w:rPr>
-          <w:rFonts w:ascii="Calibri" w:hAnsi="Calibri" w:cs="Calibri" w:eastAsia="Calibri"/>
-          <w:color w:val="auto"/>
-          <w:spacing w:val="0"/>
-          <w:position w:val="0"/>
-          <w:sz w:val="22"/>
-          <w:shd w:fill="auto" w:val="clear"/>
-        </w:rPr>
-      </w:pPr>
-      <w:r>
-        <w:rPr>
-          <w:rFonts w:ascii="Calibri" w:hAnsi="Calibri" w:cs="Calibri" w:eastAsia="Calibri"/>
-          <w:color w:val="auto"/>
-          <w:spacing w:val="0"/>
-          <w:position w:val="0"/>
-          <w:sz w:val="22"/>
-          <w:shd w:fill="auto" w:val="clear"/>
-        </w:rPr>
-        <w:t xml:space="preserve">…</w:t>
-      </w:r>
-    </w:p>
-    <w:p>
-      <w:pPr>
-        <w:numPr>
-          <w:ilvl w:val="0"/>
-          <w:numId w:val="2"/>
-        </w:numPr>
-        <w:spacing w:before="0" w:after="160" w:line="259"/>
-        <w:ind w:right="0" w:left="2160" w:hanging="360"/>
-        <w:jc w:val="left"/>
-        <w:rPr>
-          <w:rFonts w:ascii="Calibri" w:hAnsi="Calibri" w:cs="Calibri" w:eastAsia="Calibri"/>
-          <w:color w:val="auto"/>
-          <w:spacing w:val="0"/>
-          <w:position w:val="0"/>
-          <w:sz w:val="22"/>
-          <w:shd w:fill="auto" w:val="clear"/>
-        </w:rPr>
-      </w:pPr>
-      <w:r>
-        <w:rPr>
-          <w:rFonts w:ascii="Calibri" w:hAnsi="Calibri" w:cs="Calibri" w:eastAsia="Calibri"/>
-          <w:color w:val="auto"/>
-          <w:spacing w:val="0"/>
-          <w:position w:val="0"/>
-          <w:sz w:val="22"/>
-          <w:shd w:fill="auto" w:val="clear"/>
-        </w:rPr>
-        <w:t xml:space="preserve">…</w:t>
+        <w:t xml:space="preserve">33702547233756789</w:t>
+      </w:r>
+    </w:p>
+    <w:p>
+      <w:pPr>
+        <w:numPr>
+          <w:ilvl w:val="0"/>
+          <w:numId w:val="2"/>
+        </w:numPr>
+        <w:spacing w:before="0" w:after="160" w:line="259"/>
+        <w:ind w:right="0" w:left="2160" w:hanging="360"/>
+        <w:jc w:val="left"/>
+        <w:rPr>
+          <w:rFonts w:ascii="Calibri" w:hAnsi="Calibri" w:cs="Calibri" w:eastAsia="Calibri"/>
+          <w:color w:val="auto"/>
+          <w:spacing w:val="0"/>
+          <w:position w:val="0"/>
+          <w:sz w:val="22"/>
+          <w:shd w:fill="auto" w:val="clear"/>
+        </w:rPr>
+      </w:pPr>
+      <w:r>
+        <w:rPr>
+          <w:rFonts w:ascii="Calibri" w:hAnsi="Calibri" w:cs="Calibri" w:eastAsia="Calibri"/>
+          <w:color w:val="auto"/>
+          <w:spacing w:val="0"/>
+          <w:position w:val="0"/>
+          <w:sz w:val="22"/>
+          <w:shd w:fill="auto" w:val="clear"/>
+        </w:rPr>
+        <w:t xml:space="preserve">06484794595678</w:t>
+      </w:r>
+    </w:p>
+    <w:p>
+      <w:pPr>
+        <w:numPr>
+          <w:ilvl w:val="0"/>
+          <w:numId w:val="2"/>
+        </w:numPr>
+        <w:spacing w:before="0" w:after="160" w:line="259"/>
+        <w:ind w:right="0" w:left="2160" w:hanging="360"/>
+        <w:jc w:val="left"/>
+        <w:rPr>
+          <w:rFonts w:ascii="Calibri" w:hAnsi="Calibri" w:cs="Calibri" w:eastAsia="Calibri"/>
+          <w:color w:val="auto"/>
+          <w:spacing w:val="0"/>
+          <w:position w:val="0"/>
+          <w:sz w:val="22"/>
+          <w:shd w:fill="auto" w:val="clear"/>
+        </w:rPr>
+      </w:pPr>
+      <w:r>
+        <w:rPr>
+          <w:rFonts w:ascii="Calibri" w:hAnsi="Calibri" w:cs="Calibri" w:eastAsia="Calibri"/>
+          <w:color w:val="auto"/>
+          <w:spacing w:val="0"/>
+          <w:position w:val="0"/>
+          <w:sz w:val="22"/>
+          <w:shd w:fill="auto" w:val="clear"/>
+        </w:rPr>
+        <w:t xml:space="preserve">68394679956993456</w:t>
+      </w:r>
+    </w:p>
+    <w:p>
+      <w:pPr>
+        <w:numPr>
+          <w:ilvl w:val="0"/>
+          <w:numId w:val="2"/>
+        </w:numPr>
+        <w:spacing w:before="0" w:after="160" w:line="259"/>
+        <w:ind w:right="0" w:left="2160" w:hanging="360"/>
+        <w:jc w:val="left"/>
+        <w:rPr>
+          <w:rFonts w:ascii="Calibri" w:hAnsi="Calibri" w:cs="Calibri" w:eastAsia="Calibri"/>
+          <w:color w:val="auto"/>
+          <w:spacing w:val="0"/>
+          <w:position w:val="0"/>
+          <w:sz w:val="22"/>
+          <w:shd w:fill="auto" w:val="clear"/>
+        </w:rPr>
+      </w:pPr>
+      <w:r>
+        <w:rPr>
+          <w:rFonts w:ascii="Calibri" w:hAnsi="Calibri" w:cs="Calibri" w:eastAsia="Calibri"/>
+          <w:color w:val="auto"/>
+          <w:spacing w:val="0"/>
+          <w:position w:val="0"/>
+          <w:sz w:val="22"/>
+          <w:shd w:fill="auto" w:val="clear"/>
+        </w:rPr>
+        <w:t xml:space="preserve">023345290026789</w:t>
+      </w:r>
+    </w:p>
+    <w:p>
+      <w:pPr>
+        <w:numPr>
+          <w:ilvl w:val="0"/>
+          <w:numId w:val="2"/>
+        </w:numPr>
+        <w:spacing w:before="0" w:after="160" w:line="259"/>
+        <w:ind w:right="0" w:left="2160" w:hanging="360"/>
+        <w:jc w:val="left"/>
+        <w:rPr>
+          <w:rFonts w:ascii="Calibri" w:hAnsi="Calibri" w:cs="Calibri" w:eastAsia="Calibri"/>
+          <w:color w:val="auto"/>
+          <w:spacing w:val="0"/>
+          <w:position w:val="0"/>
+          <w:sz w:val="22"/>
+          <w:shd w:fill="auto" w:val="clear"/>
+        </w:rPr>
+      </w:pPr>
+      <w:r>
+        <w:rPr>
+          <w:rFonts w:ascii="Calibri" w:hAnsi="Calibri" w:cs="Calibri" w:eastAsia="Calibri"/>
+          <w:color w:val="auto"/>
+          <w:spacing w:val="0"/>
+          <w:position w:val="0"/>
+          <w:sz w:val="22"/>
+          <w:shd w:fill="auto" w:val="clear"/>
+        </w:rPr>
+        <w:t xml:space="preserve">3348548297611234</w:t>
       </w:r>
     </w:p>
     <w:p>
@@ -1995,7 +1995,7 @@
           <w:sz w:val="22"/>
           <w:shd w:fill="auto" w:val="clear"/>
         </w:rPr>
-        <w:t xml:space="preserve">Place theory here</w:t>
+        <w:t xml:space="preserve">These numbers all have invalid lengths, prefixes, and check digits. The last four digits are all consectutive numbers (3456, 6789, 1234, etc.)</w:t>
       </w:r>
     </w:p>
     <w:p>
@@ -2088,127 +2088,127 @@
           <w:sz w:val="22"/>
           <w:shd w:fill="auto" w:val="clear"/>
         </w:rPr>
-        <w:t xml:space="preserve">…</w:t>
-      </w:r>
-    </w:p>
-    <w:p>
-      <w:pPr>
-        <w:numPr>
-          <w:ilvl w:val="0"/>
-          <w:numId w:val="2"/>
-        </w:numPr>
-        <w:spacing w:before="0" w:after="160" w:line="259"/>
-        <w:ind w:right="0" w:left="2160" w:hanging="360"/>
-        <w:jc w:val="left"/>
-        <w:rPr>
-          <w:rFonts w:ascii="Calibri" w:hAnsi="Calibri" w:cs="Calibri" w:eastAsia="Calibri"/>
-          <w:color w:val="auto"/>
-          <w:spacing w:val="0"/>
-          <w:position w:val="0"/>
-          <w:sz w:val="22"/>
-          <w:shd w:fill="auto" w:val="clear"/>
-        </w:rPr>
-      </w:pPr>
-      <w:r>
-        <w:rPr>
-          <w:rFonts w:ascii="Calibri" w:hAnsi="Calibri" w:cs="Calibri" w:eastAsia="Calibri"/>
-          <w:color w:val="auto"/>
-          <w:spacing w:val="0"/>
-          <w:position w:val="0"/>
-          <w:sz w:val="22"/>
-          <w:shd w:fill="auto" w:val="clear"/>
-        </w:rPr>
-        <w:t xml:space="preserve">…</w:t>
-      </w:r>
-    </w:p>
-    <w:p>
-      <w:pPr>
-        <w:numPr>
-          <w:ilvl w:val="0"/>
-          <w:numId w:val="2"/>
-        </w:numPr>
-        <w:spacing w:before="0" w:after="160" w:line="259"/>
-        <w:ind w:right="0" w:left="2160" w:hanging="360"/>
-        <w:jc w:val="left"/>
-        <w:rPr>
-          <w:rFonts w:ascii="Calibri" w:hAnsi="Calibri" w:cs="Calibri" w:eastAsia="Calibri"/>
-          <w:color w:val="auto"/>
-          <w:spacing w:val="0"/>
-          <w:position w:val="0"/>
-          <w:sz w:val="22"/>
-          <w:shd w:fill="auto" w:val="clear"/>
-        </w:rPr>
-      </w:pPr>
-      <w:r>
-        <w:rPr>
-          <w:rFonts w:ascii="Calibri" w:hAnsi="Calibri" w:cs="Calibri" w:eastAsia="Calibri"/>
-          <w:color w:val="auto"/>
-          <w:spacing w:val="0"/>
-          <w:position w:val="0"/>
-          <w:sz w:val="22"/>
-          <w:shd w:fill="auto" w:val="clear"/>
-        </w:rPr>
-        <w:t xml:space="preserve">…</w:t>
-      </w:r>
-    </w:p>
-    <w:p>
-      <w:pPr>
-        <w:numPr>
-          <w:ilvl w:val="0"/>
-          <w:numId w:val="2"/>
-        </w:numPr>
-        <w:spacing w:before="0" w:after="160" w:line="259"/>
-        <w:ind w:right="0" w:left="2160" w:hanging="360"/>
-        <w:jc w:val="left"/>
-        <w:rPr>
-          <w:rFonts w:ascii="Calibri" w:hAnsi="Calibri" w:cs="Calibri" w:eastAsia="Calibri"/>
-          <w:color w:val="auto"/>
-          <w:spacing w:val="0"/>
-          <w:position w:val="0"/>
-          <w:sz w:val="22"/>
-          <w:shd w:fill="auto" w:val="clear"/>
-        </w:rPr>
-      </w:pPr>
-      <w:r>
-        <w:rPr>
-          <w:rFonts w:ascii="Calibri" w:hAnsi="Calibri" w:cs="Calibri" w:eastAsia="Calibri"/>
-          <w:color w:val="auto"/>
-          <w:spacing w:val="0"/>
-          <w:position w:val="0"/>
-          <w:sz w:val="22"/>
-          <w:shd w:fill="auto" w:val="clear"/>
-        </w:rPr>
-        <w:t xml:space="preserve">…</w:t>
-      </w:r>
-    </w:p>
-    <w:p>
-      <w:pPr>
-        <w:numPr>
-          <w:ilvl w:val="0"/>
-          <w:numId w:val="2"/>
-        </w:numPr>
-        <w:spacing w:before="0" w:after="160" w:line="259"/>
-        <w:ind w:right="0" w:left="2160" w:hanging="360"/>
-        <w:jc w:val="left"/>
-        <w:rPr>
-          <w:rFonts w:ascii="Calibri" w:hAnsi="Calibri" w:cs="Calibri" w:eastAsia="Calibri"/>
-          <w:color w:val="auto"/>
-          <w:spacing w:val="0"/>
-          <w:position w:val="0"/>
-          <w:sz w:val="22"/>
-          <w:shd w:fill="auto" w:val="clear"/>
-        </w:rPr>
-      </w:pPr>
-      <w:r>
-        <w:rPr>
-          <w:rFonts w:ascii="Calibri" w:hAnsi="Calibri" w:cs="Calibri" w:eastAsia="Calibri"/>
-          <w:color w:val="auto"/>
-          <w:spacing w:val="0"/>
-          <w:position w:val="0"/>
-          <w:sz w:val="22"/>
-          <w:shd w:fill="auto" w:val="clear"/>
-        </w:rPr>
-        <w:t xml:space="preserve">…</w:t>
+        <w:t xml:space="preserve">8361072725874707</w:t>
+      </w:r>
+    </w:p>
+    <w:p>
+      <w:pPr>
+        <w:numPr>
+          <w:ilvl w:val="0"/>
+          <w:numId w:val="2"/>
+        </w:numPr>
+        <w:spacing w:before="0" w:after="160" w:line="259"/>
+        <w:ind w:right="0" w:left="2160" w:hanging="360"/>
+        <w:jc w:val="left"/>
+        <w:rPr>
+          <w:rFonts w:ascii="Calibri" w:hAnsi="Calibri" w:cs="Calibri" w:eastAsia="Calibri"/>
+          <w:color w:val="auto"/>
+          <w:spacing w:val="0"/>
+          <w:position w:val="0"/>
+          <w:sz w:val="22"/>
+          <w:shd w:fill="auto" w:val="clear"/>
+        </w:rPr>
+      </w:pPr>
+      <w:r>
+        <w:rPr>
+          <w:rFonts w:ascii="Calibri" w:hAnsi="Calibri" w:cs="Calibri" w:eastAsia="Calibri"/>
+          <w:color w:val="auto"/>
+          <w:spacing w:val="0"/>
+          <w:position w:val="0"/>
+          <w:sz w:val="22"/>
+          <w:shd w:fill="auto" w:val="clear"/>
+        </w:rPr>
+        <w:t xml:space="preserve">8521410987672109</w:t>
+      </w:r>
+    </w:p>
+    <w:p>
+      <w:pPr>
+        <w:numPr>
+          <w:ilvl w:val="0"/>
+          <w:numId w:val="2"/>
+        </w:numPr>
+        <w:spacing w:before="0" w:after="160" w:line="259"/>
+        <w:ind w:right="0" w:left="2160" w:hanging="360"/>
+        <w:jc w:val="left"/>
+        <w:rPr>
+          <w:rFonts w:ascii="Calibri" w:hAnsi="Calibri" w:cs="Calibri" w:eastAsia="Calibri"/>
+          <w:color w:val="auto"/>
+          <w:spacing w:val="0"/>
+          <w:position w:val="0"/>
+          <w:sz w:val="22"/>
+          <w:shd w:fill="auto" w:val="clear"/>
+        </w:rPr>
+      </w:pPr>
+      <w:r>
+        <w:rPr>
+          <w:rFonts w:ascii="Calibri" w:hAnsi="Calibri" w:cs="Calibri" w:eastAsia="Calibri"/>
+          <w:color w:val="auto"/>
+          <w:spacing w:val="0"/>
+          <w:position w:val="0"/>
+          <w:sz w:val="22"/>
+          <w:shd w:fill="auto" w:val="clear"/>
+        </w:rPr>
+        <w:t xml:space="preserve">8121430989236945</w:t>
+      </w:r>
+    </w:p>
+    <w:p>
+      <w:pPr>
+        <w:numPr>
+          <w:ilvl w:val="0"/>
+          <w:numId w:val="2"/>
+        </w:numPr>
+        <w:spacing w:before="0" w:after="160" w:line="259"/>
+        <w:ind w:right="0" w:left="2160" w:hanging="360"/>
+        <w:jc w:val="left"/>
+        <w:rPr>
+          <w:rFonts w:ascii="Calibri" w:hAnsi="Calibri" w:cs="Calibri" w:eastAsia="Calibri"/>
+          <w:color w:val="auto"/>
+          <w:spacing w:val="0"/>
+          <w:position w:val="0"/>
+          <w:sz w:val="22"/>
+          <w:shd w:fill="auto" w:val="clear"/>
+        </w:rPr>
+      </w:pPr>
+      <w:r>
+        <w:rPr>
+          <w:rFonts w:ascii="Calibri" w:hAnsi="Calibri" w:cs="Calibri" w:eastAsia="Calibri"/>
+          <w:color w:val="auto"/>
+          <w:spacing w:val="0"/>
+          <w:position w:val="0"/>
+          <w:sz w:val="22"/>
+          <w:shd w:fill="auto" w:val="clear"/>
+        </w:rPr>
+        <w:t xml:space="preserve">8343616345250129</w:t>
+      </w:r>
+    </w:p>
+    <w:p>
+      <w:pPr>
+        <w:numPr>
+          <w:ilvl w:val="0"/>
+          <w:numId w:val="2"/>
+        </w:numPr>
+        <w:spacing w:before="0" w:after="160" w:line="259"/>
+        <w:ind w:right="0" w:left="2160" w:hanging="360"/>
+        <w:jc w:val="left"/>
+        <w:rPr>
+          <w:rFonts w:ascii="Calibri" w:hAnsi="Calibri" w:cs="Calibri" w:eastAsia="Calibri"/>
+          <w:color w:val="auto"/>
+          <w:spacing w:val="0"/>
+          <w:position w:val="0"/>
+          <w:sz w:val="22"/>
+          <w:shd w:fill="auto" w:val="clear"/>
+        </w:rPr>
+      </w:pPr>
+      <w:r>
+        <w:rPr>
+          <w:rFonts w:ascii="Calibri" w:hAnsi="Calibri" w:cs="Calibri" w:eastAsia="Calibri"/>
+          <w:color w:val="auto"/>
+          <w:spacing w:val="0"/>
+          <w:position w:val="0"/>
+          <w:sz w:val="22"/>
+          <w:shd w:fill="auto" w:val="clear"/>
+        </w:rPr>
+        <w:t xml:space="preserve">8385854103050163</w:t>
       </w:r>
     </w:p>
     <w:p>
@@ -2269,7 +2269,7 @@
           <w:sz w:val="22"/>
           <w:shd w:fill="auto" w:val="clear"/>
         </w:rPr>
-        <w:t xml:space="preserve">Place theory here</w:t>
+        <w:t xml:space="preserve">These numbers all have a valid length for a Visa or MasterCard, but an invalid prefix and check digit.</w:t>
       </w:r>
     </w:p>
     <w:p>
